--- a/Intro to Automation/Manual Motor Controls/Jobs/MMC Job 21 - ESTOP-Stop-Start using Auxiliary Contacts for 3P Motor.docx
+++ b/Intro to Automation/Manual Motor Controls/Jobs/MMC Job 21 - ESTOP-Stop-Start using Auxiliary Contacts for 3P Motor.docx
@@ -1288,116 +1288,6 @@
         </w:trPr>
         <w:tc>
           <w:tcPr>
-            <w:tcW w:w="3330" w:type="dxa"/>
-            <w:tcBorders>
-              <w:top w:val="nil"/>
-              <w:left w:val="single" w:sz="4" w:space="0" w:color="auto"/>
-              <w:bottom w:val="single" w:sz="4" w:space="0" w:color="auto"/>
-              <w:right w:val="single" w:sz="4" w:space="0" w:color="auto"/>
-            </w:tcBorders>
-            <w:shd w:val="clear" w:color="auto" w:fill="auto"/>
-            <w:noWrap/>
-            <w:vAlign w:val="bottom"/>
-            <w:hideMark/>
-          </w:tcPr>
-          <w:p>
-            <w:pPr>
-              <w:spacing w:after="0" w:line="240" w:lineRule="auto"/>
-              <w:rPr>
-                <w:rFonts w:ascii="Verdana" w:eastAsia="Times New Roman" w:hAnsi="Verdana" w:cs="Calibri"/>
-                <w:color w:val="000000"/>
-                <w:sz w:val="20"/>
-                <w:szCs w:val="20"/>
-              </w:rPr>
-            </w:pPr>
-            <w:r>
-              <w:rPr>
-                <w:rFonts w:ascii="Verdana" w:eastAsia="Times New Roman" w:hAnsi="Verdana" w:cs="Calibri"/>
-                <w:color w:val="000000"/>
-                <w:sz w:val="20"/>
-                <w:szCs w:val="20"/>
-              </w:rPr>
-              <w:t>Auxiliary Contacts</w:t>
-            </w:r>
-          </w:p>
-        </w:tc>
-        <w:tc>
-          <w:tcPr>
-            <w:tcW w:w="3960" w:type="dxa"/>
-            <w:tcBorders>
-              <w:top w:val="nil"/>
-              <w:left w:val="nil"/>
-              <w:bottom w:val="single" w:sz="4" w:space="0" w:color="auto"/>
-              <w:right w:val="single" w:sz="4" w:space="0" w:color="auto"/>
-            </w:tcBorders>
-            <w:shd w:val="clear" w:color="auto" w:fill="auto"/>
-            <w:noWrap/>
-            <w:vAlign w:val="bottom"/>
-            <w:hideMark/>
-          </w:tcPr>
-          <w:p>
-            <w:pPr>
-              <w:spacing w:after="0" w:line="240" w:lineRule="auto"/>
-              <w:rPr>
-                <w:rFonts w:ascii="Verdana" w:eastAsia="Times New Roman" w:hAnsi="Verdana" w:cs="Calibri"/>
-                <w:color w:val="000000"/>
-                <w:sz w:val="20"/>
-                <w:szCs w:val="20"/>
-              </w:rPr>
-            </w:pPr>
-            <w:r>
-              <w:rPr>
-                <w:rFonts w:ascii="Verdana" w:eastAsia="Times New Roman" w:hAnsi="Verdana" w:cs="Calibri"/>
-                <w:color w:val="000000"/>
-                <w:sz w:val="20"/>
-                <w:szCs w:val="20"/>
-              </w:rPr>
-              <w:t>1 NO and 1 NC Set of Contacts</w:t>
-            </w:r>
-          </w:p>
-        </w:tc>
-        <w:tc>
-          <w:tcPr>
-            <w:tcW w:w="1440" w:type="dxa"/>
-            <w:tcBorders>
-              <w:top w:val="nil"/>
-              <w:left w:val="nil"/>
-              <w:bottom w:val="single" w:sz="4" w:space="0" w:color="auto"/>
-              <w:right w:val="single" w:sz="4" w:space="0" w:color="auto"/>
-            </w:tcBorders>
-            <w:shd w:val="clear" w:color="auto" w:fill="auto"/>
-            <w:noWrap/>
-            <w:vAlign w:val="bottom"/>
-            <w:hideMark/>
-          </w:tcPr>
-          <w:p>
-            <w:pPr>
-              <w:spacing w:after="0" w:line="240" w:lineRule="auto"/>
-              <w:rPr>
-                <w:rFonts w:ascii="Verdana" w:eastAsia="Times New Roman" w:hAnsi="Verdana" w:cs="Calibri"/>
-                <w:color w:val="000000"/>
-                <w:sz w:val="20"/>
-                <w:szCs w:val="20"/>
-              </w:rPr>
-            </w:pPr>
-            <w:r>
-              <w:rPr>
-                <w:rFonts w:ascii="Verdana" w:eastAsia="Times New Roman" w:hAnsi="Verdana" w:cs="Calibri"/>
-                <w:color w:val="000000"/>
-                <w:sz w:val="20"/>
-                <w:szCs w:val="20"/>
-              </w:rPr>
-              <w:t>AUX</w:t>
-            </w:r>
-          </w:p>
-        </w:tc>
-      </w:tr>
-      <w:tr>
-        <w:trPr>
-          <w:trHeight w:val="252"/>
-        </w:trPr>
-        <w:tc>
-          <w:tcPr>
             <w:tcW w:w="8730" w:type="dxa"/>
             <w:gridSpan w:val="3"/>
             <w:tcBorders>
@@ -1791,7 +1681,7 @@
             </w:tcBorders>
             <w:shd w:val="clear" w:color="auto" w:fill="auto"/>
             <w:noWrap/>
-            <w:vAlign w:val="bottom"/>
+            <w:vAlign w:val="center"/>
             <w:hideMark/>
           </w:tcPr>
           <w:p>
@@ -1844,7 +1734,7 @@
             </w:tcBorders>
             <w:shd w:val="clear" w:color="auto" w:fill="auto"/>
             <w:noWrap/>
-            <w:vAlign w:val="bottom"/>
+            <w:vAlign w:val="center"/>
             <w:hideMark/>
           </w:tcPr>
           <w:p>
@@ -1883,6 +1773,67 @@
                 <w:szCs w:val="20"/>
               </w:rPr>
               <w:t xml:space="preserve"> Contactor</w:t>
+            </w:r>
+            <w:r>
+              <w:rPr>
+                <w:rFonts w:ascii="Verdana" w:eastAsia="Times New Roman" w:hAnsi="Verdana" w:cs="Calibri"/>
+                <w:color w:val="000000"/>
+                <w:sz w:val="20"/>
+                <w:szCs w:val="20"/>
+              </w:rPr>
+              <w:t xml:space="preserve"> </w:t>
+            </w:r>
+            <w:r>
+              <w:rPr>
+                <w:rFonts w:ascii="Verdana" w:eastAsia="Times New Roman" w:hAnsi="Verdana" w:cs="Calibri"/>
+                <w:color w:val="000000"/>
+                <w:sz w:val="20"/>
+                <w:szCs w:val="20"/>
+                <w:u w:val="single"/>
+              </w:rPr>
+              <w:t>with Auxiliary Contacts, 1</w:t>
+            </w:r>
+            <w:r>
+              <w:rPr>
+                <w:rFonts w:ascii="Verdana" w:eastAsia="Times New Roman" w:hAnsi="Verdana" w:cs="Calibri"/>
+                <w:color w:val="000000"/>
+                <w:sz w:val="20"/>
+                <w:szCs w:val="20"/>
+                <w:u w:val="single"/>
+              </w:rPr>
+              <w:t xml:space="preserve"> </w:t>
+            </w:r>
+            <w:r>
+              <w:rPr>
+                <w:rFonts w:ascii="Verdana" w:eastAsia="Times New Roman" w:hAnsi="Verdana" w:cs="Calibri"/>
+                <w:color w:val="000000"/>
+                <w:sz w:val="20"/>
+                <w:szCs w:val="20"/>
+                <w:u w:val="single"/>
+              </w:rPr>
+              <w:t>NO and 1</w:t>
+            </w:r>
+            <w:r>
+              <w:rPr>
+                <w:rFonts w:ascii="Verdana" w:eastAsia="Times New Roman" w:hAnsi="Verdana" w:cs="Calibri"/>
+                <w:color w:val="000000"/>
+                <w:sz w:val="20"/>
+                <w:szCs w:val="20"/>
+                <w:u w:val="single"/>
+              </w:rPr>
+              <w:t xml:space="preserve"> </w:t>
+            </w:r>
+            <w:bookmarkStart w:id="0" w:name="_GoBack"/>
+            <w:bookmarkEnd w:id="0"/>
+            <w:r>
+              <w:rPr>
+                <w:rFonts w:ascii="Verdana" w:eastAsia="Times New Roman" w:hAnsi="Verdana" w:cs="Calibri"/>
+                <w:color w:val="000000"/>
+                <w:sz w:val="20"/>
+                <w:szCs w:val="20"/>
+                <w:u w:val="single"/>
+              </w:rPr>
+              <w:t>NC</w:t>
             </w:r>
           </w:p>
         </w:tc>
@@ -1897,7 +1848,7 @@
             </w:tcBorders>
             <w:shd w:val="clear" w:color="auto" w:fill="auto"/>
             <w:noWrap/>
-            <w:vAlign w:val="bottom"/>
+            <w:vAlign w:val="center"/>
             <w:hideMark/>
           </w:tcPr>
           <w:p>
@@ -1926,16 +1877,7 @@
                 <w:sz w:val="20"/>
                 <w:szCs w:val="20"/>
               </w:rPr>
-              <w:t>C</w:t>
-            </w:r>
-            <w:r>
-              <w:rPr>
-                <w:rFonts w:ascii="Verdana" w:eastAsia="Times New Roman" w:hAnsi="Verdana" w:cs="Calibri"/>
-                <w:color w:val="000000"/>
-                <w:sz w:val="20"/>
-                <w:szCs w:val="20"/>
-              </w:rPr>
-              <w:t>1</w:t>
+              <w:t>C1</w:t>
             </w:r>
           </w:p>
         </w:tc>
@@ -2647,8 +2589,10 @@
           <w:szCs w:val="20"/>
         </w:rPr>
       </w:pPr>
-      <w:bookmarkStart w:id="0" w:name="_GoBack"/>
       <w:r>
+        <w:rPr>
+          <w:noProof/>
+        </w:rPr>
         <w:drawing>
           <wp:inline distT="0" distB="0" distL="0" distR="0" wp14:anchorId="7FDA3514" wp14:editId="05C2AC35">
             <wp:extent cx="4114800" cy="1801368"/>
@@ -2698,7 +2642,6 @@
           </wp:inline>
         </w:drawing>
       </w:r>
-      <w:bookmarkEnd w:id="0"/>
     </w:p>
     <w:p>
       <w:pPr>
